--- a/Cloud IoT with Pylon Camera.docx
+++ b/Cloud IoT with Pylon Camera.docx
@@ -61,7 +61,7 @@
       <w:pPr>
         <w:spacing w:line="240" w:lineRule="auto"/>
         <w:contextualSpacing w:val="0"/>
-        <w:jc w:val="center"/>
+        <w:jc w:val="left"/>
         <w:rPr>
           <w:rFonts w:ascii="Times New Roman" w:cs="Times New Roman" w:eastAsia="Times New Roman" w:hAnsi="Times New Roman"/>
           <w:color w:val="103cda"/>
@@ -184,327 +184,12 @@
       <w:pPr>
         <w:spacing w:line="240" w:lineRule="auto"/>
         <w:contextualSpacing w:val="0"/>
-        <w:jc w:val="center"/>
+        <w:jc w:val="left"/>
         <w:rPr>
           <w:rFonts w:ascii="Times New Roman" w:cs="Times New Roman" w:eastAsia="Times New Roman" w:hAnsi="Times New Roman"/>
           <w:color w:val="103cda"/>
           <w:sz w:val="120"/>
           <w:szCs w:val="120"/>
-        </w:rPr>
-      </w:pPr>
-      <w:r>
-        <w:rPr>
-          <w:rtl w:val="0"/>
-        </w:rPr>
-      </w:r>
-    </w:p>
-    <w:p>
-      <w:pPr>
-        <w:spacing w:line="240" w:lineRule="auto"/>
-        <w:contextualSpacing w:val="0"/>
-        <w:jc w:val="center"/>
-        <w:rPr>
-          <w:rFonts w:ascii="Times New Roman" w:cs="Times New Roman" w:eastAsia="Times New Roman" w:hAnsi="Times New Roman"/>
-          <w:color w:val="103cda"/>
-          <w:sz w:val="120"/>
-          <w:szCs w:val="120"/>
-        </w:rPr>
-      </w:pPr>
-      <w:r>
-        <w:rPr>
-          <w:rtl w:val="0"/>
-        </w:rPr>
-      </w:r>
-    </w:p>
-    <w:p>
-      <w:pPr>
-        <w:spacing w:line="240" w:lineRule="auto"/>
-        <w:contextualSpacing w:val="0"/>
-        <w:jc w:val="center"/>
-        <w:rPr>
-          <w:rFonts w:ascii="Times New Roman" w:cs="Times New Roman" w:eastAsia="Times New Roman" w:hAnsi="Times New Roman"/>
-          <w:color w:val="103cda"/>
-          <w:sz w:val="120"/>
-          <w:szCs w:val="120"/>
-        </w:rPr>
-      </w:pPr>
-      <w:r>
-        <w:rPr>
-          <w:rtl w:val="0"/>
-        </w:rPr>
-      </w:r>
-    </w:p>
-    <w:p>
-      <w:pPr>
-        <w:pStyle w:val="Heading1"/>
-        <w:keepNext w:val="0"/>
-        <w:keepLines w:val="0"/>
-        <w:spacing w:before="480" w:lineRule="auto"/>
-        <w:contextualSpacing w:val="0"/>
-        <w:rPr>
-          <w:rFonts w:ascii="Times New Roman" w:cs="Times New Roman" w:eastAsia="Times New Roman" w:hAnsi="Times New Roman"/>
-          <w:color w:val="4285f4"/>
-        </w:rPr>
-      </w:pPr>
-      <w:bookmarkStart w:colFirst="0" w:colLast="0" w:name="_ixx5lnbgidsn" w:id="0"/>
-      <w:bookmarkEnd w:id="0"/>
-      <w:r>
-        <w:rPr>
-          <w:rtl w:val="0"/>
-        </w:rPr>
-      </w:r>
-    </w:p>
-    <w:p>
-      <w:pPr>
-        <w:pStyle w:val="Heading1"/>
-        <w:keepNext w:val="0"/>
-        <w:keepLines w:val="0"/>
-        <w:spacing w:before="480" w:lineRule="auto"/>
-        <w:contextualSpacing w:val="0"/>
-        <w:rPr>
-          <w:rFonts w:ascii="Times New Roman" w:cs="Times New Roman" w:eastAsia="Times New Roman" w:hAnsi="Times New Roman"/>
-          <w:color w:val="4285f4"/>
-        </w:rPr>
-      </w:pPr>
-      <w:bookmarkStart w:colFirst="0" w:colLast="0" w:name="_49ipicfaq5lf" w:id="1"/>
-      <w:bookmarkEnd w:id="1"/>
-      <w:r>
-        <w:rPr>
-          <w:rtl w:val="0"/>
-        </w:rPr>
-      </w:r>
-    </w:p>
-    <w:p>
-      <w:pPr>
-        <w:pStyle w:val="Heading1"/>
-        <w:keepNext w:val="0"/>
-        <w:keepLines w:val="0"/>
-        <w:spacing w:before="480" w:lineRule="auto"/>
-        <w:contextualSpacing w:val="0"/>
-        <w:rPr>
-          <w:rFonts w:ascii="Times New Roman" w:cs="Times New Roman" w:eastAsia="Times New Roman" w:hAnsi="Times New Roman"/>
-          <w:color w:val="4285f4"/>
-        </w:rPr>
-      </w:pPr>
-      <w:bookmarkStart w:colFirst="0" w:colLast="0" w:name="_308pn31vrvt1" w:id="2"/>
-      <w:bookmarkEnd w:id="2"/>
-      <w:r>
-        <w:rPr>
-          <w:rFonts w:ascii="Times New Roman" w:cs="Times New Roman" w:eastAsia="Times New Roman" w:hAnsi="Times New Roman"/>
-          <w:color w:val="4285f4"/>
-          <w:rtl w:val="0"/>
-        </w:rPr>
-        <w:t xml:space="preserve">Overview</w:t>
-      </w:r>
-    </w:p>
-    <w:p>
-      <w:pPr>
-        <w:contextualSpacing w:val="0"/>
-        <w:rPr/>
-      </w:pPr>
-      <w:r>
-        <w:rPr>
-          <w:rtl w:val="0"/>
-        </w:rPr>
-      </w:r>
-    </w:p>
-    <w:p>
-      <w:pPr>
-        <w:spacing w:line="360" w:lineRule="auto"/>
-        <w:contextualSpacing w:val="0"/>
-        <w:rPr>
-          <w:rFonts w:ascii="Times New Roman" w:cs="Times New Roman" w:eastAsia="Times New Roman" w:hAnsi="Times New Roman"/>
-          <w:sz w:val="26"/>
-          <w:szCs w:val="26"/>
-        </w:rPr>
-      </w:pPr>
-      <w:r>
-        <w:rPr>
-          <w:rFonts w:ascii="Times New Roman" w:cs="Times New Roman" w:eastAsia="Times New Roman" w:hAnsi="Times New Roman"/>
-          <w:sz w:val="26"/>
-          <w:szCs w:val="26"/>
-          <w:rtl w:val="0"/>
-        </w:rPr>
-        <w:t xml:space="preserve">This document explains how to build an end-to-end IoT solution using Pylon Camera on the Google Cloud Platform. The architectural diagrams and sample project are included to help developers get started on similar project. Further down in this document I will be talking about how to set up the project step by step.</w:t>
-      </w:r>
-    </w:p>
-    <w:p>
-      <w:pPr>
-        <w:spacing w:line="240" w:lineRule="auto"/>
-        <w:contextualSpacing w:val="0"/>
-        <w:rPr>
-          <w:rFonts w:ascii="Times New Roman" w:cs="Times New Roman" w:eastAsia="Times New Roman" w:hAnsi="Times New Roman"/>
-          <w:sz w:val="26"/>
-          <w:szCs w:val="26"/>
-        </w:rPr>
-      </w:pPr>
-      <w:r>
-        <w:rPr>
-          <w:rtl w:val="0"/>
-        </w:rPr>
-      </w:r>
-    </w:p>
-    <w:p>
-      <w:pPr>
-        <w:spacing w:line="240" w:lineRule="auto"/>
-        <w:contextualSpacing w:val="0"/>
-        <w:rPr>
-          <w:rFonts w:ascii="Times New Roman" w:cs="Times New Roman" w:eastAsia="Times New Roman" w:hAnsi="Times New Roman"/>
-          <w:color w:val="4285f4"/>
-          <w:sz w:val="40"/>
-          <w:szCs w:val="40"/>
-        </w:rPr>
-      </w:pPr>
-      <w:r>
-        <w:rPr>
-          <w:rFonts w:ascii="Times New Roman" w:cs="Times New Roman" w:eastAsia="Times New Roman" w:hAnsi="Times New Roman"/>
-          <w:color w:val="4285f4"/>
-          <w:sz w:val="40"/>
-          <w:szCs w:val="40"/>
-          <w:rtl w:val="0"/>
-        </w:rPr>
-        <w:t xml:space="preserve">Audience</w:t>
-      </w:r>
-    </w:p>
-    <w:p>
-      <w:pPr>
-        <w:spacing w:line="240" w:lineRule="auto"/>
-        <w:contextualSpacing w:val="0"/>
-        <w:rPr>
-          <w:rFonts w:ascii="Times New Roman" w:cs="Times New Roman" w:eastAsia="Times New Roman" w:hAnsi="Times New Roman"/>
-          <w:color w:val="4285f4"/>
-          <w:sz w:val="40"/>
-          <w:szCs w:val="40"/>
-        </w:rPr>
-      </w:pPr>
-      <w:r>
-        <w:rPr>
-          <w:rtl w:val="0"/>
-        </w:rPr>
-      </w:r>
-    </w:p>
-    <w:p>
-      <w:pPr>
-        <w:spacing w:line="360" w:lineRule="auto"/>
-        <w:contextualSpacing w:val="0"/>
-        <w:rPr>
-          <w:rFonts w:ascii="Times New Roman" w:cs="Times New Roman" w:eastAsia="Times New Roman" w:hAnsi="Times New Roman"/>
-          <w:sz w:val="26"/>
-          <w:szCs w:val="26"/>
-        </w:rPr>
-      </w:pPr>
-      <w:r>
-        <w:rPr>
-          <w:rFonts w:ascii="Times New Roman" w:cs="Times New Roman" w:eastAsia="Times New Roman" w:hAnsi="Times New Roman"/>
-          <w:sz w:val="26"/>
-          <w:szCs w:val="26"/>
-          <w:rtl w:val="0"/>
-        </w:rPr>
-        <w:t xml:space="preserve">This document is intended for developers who will be working on connecting the Pylon Camera to the Google Cloud through the Internet using IoT solution.</w:t>
-      </w:r>
-    </w:p>
-    <w:p>
-      <w:pPr>
-        <w:pStyle w:val="Heading1"/>
-        <w:keepNext w:val="0"/>
-        <w:keepLines w:val="0"/>
-        <w:spacing w:before="480" w:line="331.20000000000005" w:lineRule="auto"/>
-        <w:contextualSpacing w:val="0"/>
-        <w:rPr>
-          <w:rFonts w:ascii="Times New Roman" w:cs="Times New Roman" w:eastAsia="Times New Roman" w:hAnsi="Times New Roman"/>
-          <w:color w:val="4285f4"/>
-        </w:rPr>
-      </w:pPr>
-      <w:bookmarkStart w:colFirst="0" w:colLast="0" w:name="_e6xi0cczhl24" w:id="3"/>
-      <w:bookmarkEnd w:id="3"/>
-      <w:r>
-        <w:rPr>
-          <w:rFonts w:ascii="Times New Roman" w:cs="Times New Roman" w:eastAsia="Times New Roman" w:hAnsi="Times New Roman"/>
-          <w:color w:val="4285f4"/>
-          <w:rtl w:val="0"/>
-        </w:rPr>
-        <w:t xml:space="preserve">Introduction to IoT</w:t>
-      </w:r>
-    </w:p>
-    <w:p>
-      <w:pPr>
-        <w:contextualSpacing w:val="0"/>
-        <w:rPr/>
-      </w:pPr>
-      <w:r>
-        <w:rPr>
-          <w:rtl w:val="0"/>
-        </w:rPr>
-      </w:r>
-    </w:p>
-    <w:p>
-      <w:pPr>
-        <w:spacing w:line="360" w:lineRule="auto"/>
-        <w:contextualSpacing w:val="0"/>
-        <w:rPr>
-          <w:rFonts w:ascii="Times New Roman" w:cs="Times New Roman" w:eastAsia="Times New Roman" w:hAnsi="Times New Roman"/>
-          <w:color w:val="222222"/>
-          <w:sz w:val="28"/>
-          <w:szCs w:val="28"/>
-        </w:rPr>
-      </w:pPr>
-      <w:r>
-        <w:rPr>
-          <w:rFonts w:ascii="Times New Roman" w:cs="Times New Roman" w:eastAsia="Times New Roman" w:hAnsi="Times New Roman"/>
-          <w:color w:val="222222"/>
-          <w:sz w:val="28"/>
-          <w:szCs w:val="28"/>
-          <w:rtl w:val="0"/>
-        </w:rPr>
-        <w:t xml:space="preserve">IoT is the network of physical devices, vehicles, cameras, alarms, home appliances and other items embedded with electronics, software, sensors, actuators, and network connectivity which enables these objects to connect and exchange data through the Internet.</w:t>
-      </w:r>
-    </w:p>
-    <w:p>
-      <w:pPr>
-        <w:spacing w:line="331.2" w:lineRule="auto"/>
-        <w:contextualSpacing w:val="0"/>
-        <w:rPr>
-          <w:rFonts w:ascii="Times New Roman" w:cs="Times New Roman" w:eastAsia="Times New Roman" w:hAnsi="Times New Roman"/>
-          <w:color w:val="222222"/>
-          <w:sz w:val="28"/>
-          <w:szCs w:val="28"/>
-        </w:rPr>
-      </w:pPr>
-      <w:r>
-        <w:rPr>
-          <w:rtl w:val="0"/>
-        </w:rPr>
-      </w:r>
-    </w:p>
-    <w:p>
-      <w:pPr>
-        <w:contextualSpacing w:val="0"/>
-        <w:rPr>
-          <w:rFonts w:ascii="Times New Roman" w:cs="Times New Roman" w:eastAsia="Times New Roman" w:hAnsi="Times New Roman"/>
-          <w:color w:val="4285f4"/>
-          <w:sz w:val="40"/>
-          <w:szCs w:val="40"/>
-        </w:rPr>
-      </w:pPr>
-      <w:r>
-        <w:rPr>
-          <w:rFonts w:ascii="Times New Roman" w:cs="Times New Roman" w:eastAsia="Times New Roman" w:hAnsi="Times New Roman"/>
-          <w:color w:val="4285f4"/>
-          <w:sz w:val="40"/>
-          <w:szCs w:val="40"/>
-          <w:rtl w:val="0"/>
-        </w:rPr>
-        <w:t xml:space="preserve">Architectural Diagram</w:t>
-      </w:r>
-    </w:p>
-    <w:p>
-      <w:pPr>
-        <w:contextualSpacing w:val="0"/>
-        <w:rPr>
-          <w:rFonts w:ascii="Times New Roman" w:cs="Times New Roman" w:eastAsia="Times New Roman" w:hAnsi="Times New Roman"/>
-          <w:color w:val="4285f4"/>
-          <w:sz w:val="40"/>
-          <w:szCs w:val="40"/>
         </w:rPr>
       </w:pPr>
       <w:r>
@@ -517,20 +202,20 @@
           <wp:anchor allowOverlap="1" behindDoc="0" distB="114300" distT="114300" distL="114300" distR="114300" hidden="0" layoutInCell="1" locked="0" relativeHeight="0" simplePos="0">
             <wp:simplePos x="0" y="0"/>
             <wp:positionH relativeFrom="margin">
-              <wp:posOffset>-228599</wp:posOffset>
+              <wp:posOffset>-266699</wp:posOffset>
             </wp:positionH>
             <wp:positionV relativeFrom="paragraph">
-              <wp:posOffset>304800</wp:posOffset>
+              <wp:posOffset>2028825</wp:posOffset>
             </wp:positionV>
-            <wp:extent cx="5943600" cy="2501900"/>
+            <wp:extent cx="5943600" cy="76200"/>
             <wp:effectExtent b="0" l="0" r="0" t="0"/>
             <wp:wrapSquare wrapText="bothSides" distB="114300" distT="114300" distL="114300" distR="114300"/>
-            <wp:docPr id="1" name="image2.png"/>
+            <wp:docPr id="1" name="image3.png"/>
             <a:graphic>
               <a:graphicData uri="http://schemas.openxmlformats.org/drawingml/2006/picture">
                 <pic:pic>
                   <pic:nvPicPr>
-                    <pic:cNvPr id="0" name="image2.png"/>
+                    <pic:cNvPr id="0" name="image3.png"/>
                     <pic:cNvPicPr preferRelativeResize="0"/>
                   </pic:nvPicPr>
                   <pic:blipFill>
@@ -543,7 +228,7 @@
                   <pic:spPr>
                     <a:xfrm>
                       <a:off x="0" y="0"/>
-                      <a:ext cx="5943600" cy="2501900"/>
+                      <a:ext cx="5943600" cy="76200"/>
                     </a:xfrm>
                     <a:prstGeom prst="rect"/>
                     <a:ln/>
@@ -557,6 +242,97 @@
     </w:p>
     <w:p>
       <w:pPr>
+        <w:pStyle w:val="Heading1"/>
+        <w:keepNext w:val="0"/>
+        <w:keepLines w:val="0"/>
+        <w:spacing w:before="480" w:lineRule="auto"/>
+        <w:contextualSpacing w:val="0"/>
+        <w:rPr>
+          <w:rFonts w:ascii="Times New Roman" w:cs="Times New Roman" w:eastAsia="Times New Roman" w:hAnsi="Times New Roman"/>
+          <w:color w:val="4285f4"/>
+        </w:rPr>
+      </w:pPr>
+      <w:bookmarkStart w:colFirst="0" w:colLast="0" w:name="_wu6sz21rneiy" w:id="0"/>
+      <w:bookmarkEnd w:id="0"/>
+      <w:r>
+        <w:rPr>
+          <w:rtl w:val="0"/>
+        </w:rPr>
+      </w:r>
+    </w:p>
+    <w:p>
+      <w:pPr>
+        <w:pStyle w:val="Heading1"/>
+        <w:keepNext w:val="0"/>
+        <w:keepLines w:val="0"/>
+        <w:spacing w:before="480" w:lineRule="auto"/>
+        <w:contextualSpacing w:val="0"/>
+        <w:rPr>
+          <w:rFonts w:ascii="Times New Roman" w:cs="Times New Roman" w:eastAsia="Times New Roman" w:hAnsi="Times New Roman"/>
+          <w:color w:val="4285f4"/>
+        </w:rPr>
+      </w:pPr>
+      <w:bookmarkStart w:colFirst="0" w:colLast="0" w:name="_308pn31vrvt1" w:id="1"/>
+      <w:bookmarkEnd w:id="1"/>
+      <w:r>
+        <w:rPr>
+          <w:rFonts w:ascii="Times New Roman" w:cs="Times New Roman" w:eastAsia="Times New Roman" w:hAnsi="Times New Roman"/>
+          <w:color w:val="4285f4"/>
+          <w:rtl w:val="0"/>
+        </w:rPr>
+        <w:t xml:space="preserve">Overview</w:t>
+      </w:r>
+    </w:p>
+    <w:p>
+      <w:pPr>
+        <w:contextualSpacing w:val="0"/>
+        <w:rPr/>
+      </w:pPr>
+      <w:r>
+        <w:rPr>
+          <w:rtl w:val="0"/>
+        </w:rPr>
+      </w:r>
+    </w:p>
+    <w:p>
+      <w:pPr>
+        <w:spacing w:line="360" w:lineRule="auto"/>
+        <w:contextualSpacing w:val="0"/>
+        <w:rPr>
+          <w:rFonts w:ascii="Times New Roman" w:cs="Times New Roman" w:eastAsia="Times New Roman" w:hAnsi="Times New Roman"/>
+          <w:sz w:val="26"/>
+          <w:szCs w:val="26"/>
+        </w:rPr>
+      </w:pPr>
+      <w:r>
+        <w:rPr>
+          <w:rFonts w:ascii="Times New Roman" w:cs="Times New Roman" w:eastAsia="Times New Roman" w:hAnsi="Times New Roman"/>
+          <w:sz w:val="26"/>
+          <w:szCs w:val="26"/>
+          <w:rtl w:val="0"/>
+        </w:rPr>
+        <w:t xml:space="preserve">This document explains how to build an end-to-end IoT solution using Pylon Camera on the Google Cloud Platform. The architectural diagrams and sample project are included to help developers get started on similar project. Further down in this document I will be talking about how to set up the project step by step.</w:t>
+      </w:r>
+    </w:p>
+    <w:p>
+      <w:pPr>
+        <w:spacing w:line="240" w:lineRule="auto"/>
+        <w:contextualSpacing w:val="0"/>
+        <w:rPr>
+          <w:rFonts w:ascii="Times New Roman" w:cs="Times New Roman" w:eastAsia="Times New Roman" w:hAnsi="Times New Roman"/>
+          <w:sz w:val="26"/>
+          <w:szCs w:val="26"/>
+        </w:rPr>
+      </w:pPr>
+      <w:r>
+        <w:rPr>
+          <w:rtl w:val="0"/>
+        </w:rPr>
+      </w:r>
+    </w:p>
+    <w:p>
+      <w:pPr>
+        <w:spacing w:line="240" w:lineRule="auto"/>
         <w:contextualSpacing w:val="0"/>
         <w:rPr>
           <w:rFonts w:ascii="Times New Roman" w:cs="Times New Roman" w:eastAsia="Times New Roman" w:hAnsi="Times New Roman"/>
@@ -567,34 +343,241 @@
       </w:pPr>
       <w:r>
         <w:rPr>
-          <w:rtl w:val="0"/>
-        </w:rPr>
-      </w:r>
-    </w:p>
-    <w:p>
-      <w:pPr>
-        <w:contextualSpacing w:val="0"/>
-        <w:rPr>
           <w:rFonts w:ascii="Times New Roman" w:cs="Times New Roman" w:eastAsia="Times New Roman" w:hAnsi="Times New Roman"/>
           <w:color w:val="4285f4"/>
           <w:sz w:val="40"/>
           <w:szCs w:val="40"/>
-        </w:rPr>
-      </w:pPr>
-      <w:r>
+          <w:rtl w:val="0"/>
+        </w:rPr>
+        <w:t xml:space="preserve">Audience</w:t>
+      </w:r>
+    </w:p>
+    <w:p>
+      <w:pPr>
+        <w:spacing w:line="240" w:lineRule="auto"/>
+        <w:contextualSpacing w:val="0"/>
         <w:rPr>
           <w:rFonts w:ascii="Times New Roman" w:cs="Times New Roman" w:eastAsia="Times New Roman" w:hAnsi="Times New Roman"/>
           <w:color w:val="4285f4"/>
           <w:sz w:val="40"/>
           <w:szCs w:val="40"/>
-          <w:rtl w:val="0"/>
-        </w:rPr>
-        <w:t xml:space="preserve">IoT Solution With Pylon Camera</w:t>
-      </w:r>
-    </w:p>
-    <w:p>
-      <w:pPr>
-        <w:spacing w:line="240" w:lineRule="auto"/>
+        </w:rPr>
+      </w:pPr>
+      <w:r>
+        <w:rPr>
+          <w:rtl w:val="0"/>
+        </w:rPr>
+      </w:r>
+    </w:p>
+    <w:p>
+      <w:pPr>
+        <w:spacing w:line="360" w:lineRule="auto"/>
+        <w:contextualSpacing w:val="0"/>
+        <w:rPr>
+          <w:rFonts w:ascii="Times New Roman" w:cs="Times New Roman" w:eastAsia="Times New Roman" w:hAnsi="Times New Roman"/>
+          <w:sz w:val="26"/>
+          <w:szCs w:val="26"/>
+        </w:rPr>
+      </w:pPr>
+      <w:r>
+        <w:rPr>
+          <w:rFonts w:ascii="Times New Roman" w:cs="Times New Roman" w:eastAsia="Times New Roman" w:hAnsi="Times New Roman"/>
+          <w:sz w:val="26"/>
+          <w:szCs w:val="26"/>
+          <w:rtl w:val="0"/>
+        </w:rPr>
+        <w:t xml:space="preserve">This document is intended for developers who will be working on connecting the Pylon Camera to the Google Cloud through the Internet using IoT solution.</w:t>
+      </w:r>
+    </w:p>
+    <w:p>
+      <w:pPr>
+        <w:pStyle w:val="Heading1"/>
+        <w:keepNext w:val="0"/>
+        <w:keepLines w:val="0"/>
+        <w:spacing w:before="480" w:line="331.20000000000005" w:lineRule="auto"/>
+        <w:contextualSpacing w:val="0"/>
+        <w:rPr>
+          <w:rFonts w:ascii="Times New Roman" w:cs="Times New Roman" w:eastAsia="Times New Roman" w:hAnsi="Times New Roman"/>
+          <w:color w:val="4285f4"/>
+        </w:rPr>
+      </w:pPr>
+      <w:bookmarkStart w:colFirst="0" w:colLast="0" w:name="_e6xi0cczhl24" w:id="2"/>
+      <w:bookmarkEnd w:id="2"/>
+      <w:r>
+        <w:rPr>
+          <w:rFonts w:ascii="Times New Roman" w:cs="Times New Roman" w:eastAsia="Times New Roman" w:hAnsi="Times New Roman"/>
+          <w:color w:val="4285f4"/>
+          <w:rtl w:val="0"/>
+        </w:rPr>
+        <w:t xml:space="preserve">Introduction to IoT</w:t>
+      </w:r>
+    </w:p>
+    <w:p>
+      <w:pPr>
+        <w:contextualSpacing w:val="0"/>
+        <w:rPr/>
+      </w:pPr>
+      <w:r>
+        <w:rPr>
+          <w:rtl w:val="0"/>
+        </w:rPr>
+      </w:r>
+    </w:p>
+    <w:p>
+      <w:pPr>
+        <w:spacing w:line="360" w:lineRule="auto"/>
+        <w:contextualSpacing w:val="0"/>
+        <w:rPr>
+          <w:rFonts w:ascii="Times New Roman" w:cs="Times New Roman" w:eastAsia="Times New Roman" w:hAnsi="Times New Roman"/>
+          <w:color w:val="222222"/>
+          <w:sz w:val="28"/>
+          <w:szCs w:val="28"/>
+        </w:rPr>
+      </w:pPr>
+      <w:r>
+        <w:rPr>
+          <w:rFonts w:ascii="Times New Roman" w:cs="Times New Roman" w:eastAsia="Times New Roman" w:hAnsi="Times New Roman"/>
+          <w:color w:val="222222"/>
+          <w:sz w:val="28"/>
+          <w:szCs w:val="28"/>
+          <w:rtl w:val="0"/>
+        </w:rPr>
+        <w:t xml:space="preserve">IoT is the network of physical devices, vehicles, cameras, alarms, home appliances and other items embedded with electronics, software, sensors, actuators, and network connectivity which enables these objects to connect and exchange data through the Internet.</w:t>
+      </w:r>
+    </w:p>
+    <w:p>
+      <w:pPr>
+        <w:pStyle w:val="Heading1"/>
+        <w:keepNext w:val="0"/>
+        <w:keepLines w:val="0"/>
+        <w:spacing w:before="480" w:line="331.20000000000005" w:lineRule="auto"/>
+        <w:contextualSpacing w:val="0"/>
+        <w:rPr>
+          <w:rFonts w:ascii="Times New Roman" w:cs="Times New Roman" w:eastAsia="Times New Roman" w:hAnsi="Times New Roman"/>
+          <w:color w:val="4285f4"/>
+        </w:rPr>
+      </w:pPr>
+      <w:bookmarkStart w:colFirst="0" w:colLast="0" w:name="_46trme63o1sv" w:id="3"/>
+      <w:bookmarkEnd w:id="3"/>
+      <w:r>
+        <w:rPr>
+          <w:rFonts w:ascii="Times New Roman" w:cs="Times New Roman" w:eastAsia="Times New Roman" w:hAnsi="Times New Roman"/>
+          <w:color w:val="4285f4"/>
+          <w:rtl w:val="0"/>
+        </w:rPr>
+        <w:t xml:space="preserve">Components:</w:t>
+      </w:r>
+    </w:p>
+    <w:p>
+      <w:pPr>
+        <w:numPr>
+          <w:ilvl w:val="0"/>
+          <w:numId w:val="1"/>
+        </w:numPr>
+        <w:ind w:left="720" w:hanging="360"/>
+        <w:contextualSpacing w:val="1"/>
+        <w:rPr>
+          <w:u w:val="none"/>
+        </w:rPr>
+      </w:pPr>
+      <w:r>
+        <w:rPr>
+          <w:rtl w:val="0"/>
+        </w:rPr>
+        <w:t xml:space="preserve">Pylon Camera</w:t>
+      </w:r>
+    </w:p>
+    <w:p>
+      <w:pPr>
+        <w:numPr>
+          <w:ilvl w:val="0"/>
+          <w:numId w:val="1"/>
+        </w:numPr>
+        <w:ind w:left="720" w:hanging="360"/>
+        <w:contextualSpacing w:val="1"/>
+        <w:rPr>
+          <w:u w:val="none"/>
+        </w:rPr>
+      </w:pPr>
+      <w:r>
+        <w:rPr>
+          <w:rtl w:val="0"/>
+        </w:rPr>
+        <w:t xml:space="preserve">Google Cloud Platform</w:t>
+      </w:r>
+    </w:p>
+    <w:p>
+      <w:pPr>
+        <w:contextualSpacing w:val="0"/>
+        <w:rPr/>
+      </w:pPr>
+      <w:r>
+        <w:rPr>
+          <w:rtl w:val="0"/>
+        </w:rPr>
+      </w:r>
+    </w:p>
+    <w:p>
+      <w:pPr>
+        <w:contextualSpacing w:val="0"/>
+        <w:rPr>
+          <w:rFonts w:ascii="Times New Roman" w:cs="Times New Roman" w:eastAsia="Times New Roman" w:hAnsi="Times New Roman"/>
+          <w:color w:val="4285f4"/>
+          <w:sz w:val="32"/>
+          <w:szCs w:val="32"/>
+        </w:rPr>
+      </w:pPr>
+      <w:r>
+        <w:rPr>
+          <w:rFonts w:ascii="Times New Roman" w:cs="Times New Roman" w:eastAsia="Times New Roman" w:hAnsi="Times New Roman"/>
+          <w:color w:val="4285f4"/>
+          <w:sz w:val="32"/>
+          <w:szCs w:val="32"/>
+          <w:rtl w:val="0"/>
+        </w:rPr>
+        <w:t xml:space="preserve">Programing Languages: </w:t>
+      </w:r>
+    </w:p>
+    <w:p>
+      <w:pPr>
+        <w:contextualSpacing w:val="0"/>
+        <w:rPr>
+          <w:rFonts w:ascii="Times New Roman" w:cs="Times New Roman" w:eastAsia="Times New Roman" w:hAnsi="Times New Roman"/>
+          <w:color w:val="222222"/>
+          <w:sz w:val="26"/>
+          <w:szCs w:val="26"/>
+        </w:rPr>
+      </w:pPr>
+      <w:r>
+        <w:rPr>
+          <w:rFonts w:ascii="Times New Roman" w:cs="Times New Roman" w:eastAsia="Times New Roman" w:hAnsi="Times New Roman"/>
+          <w:color w:val="222222"/>
+          <w:sz w:val="26"/>
+          <w:szCs w:val="26"/>
+          <w:rtl w:val="0"/>
+        </w:rPr>
+        <w:t xml:space="preserve">Python, Java, C/C++, Flask, HTML, CSS</w:t>
+      </w:r>
+    </w:p>
+    <w:p>
+      <w:pPr>
+        <w:spacing w:line="331.2" w:lineRule="auto"/>
+        <w:contextualSpacing w:val="0"/>
+        <w:rPr>
+          <w:rFonts w:ascii="Times New Roman" w:cs="Times New Roman" w:eastAsia="Times New Roman" w:hAnsi="Times New Roman"/>
+          <w:color w:val="222222"/>
+          <w:sz w:val="28"/>
+          <w:szCs w:val="28"/>
+        </w:rPr>
+      </w:pPr>
+      <w:r>
+        <w:rPr>
+          <w:rtl w:val="0"/>
+        </w:rPr>
+      </w:r>
+    </w:p>
+    <w:p>
+      <w:pPr>
         <w:contextualSpacing w:val="0"/>
         <w:rPr>
           <w:rFonts w:ascii="Times New Roman" w:cs="Times New Roman" w:eastAsia="Times New Roman" w:hAnsi="Times New Roman"/>
@@ -605,6 +588,123 @@
       </w:pPr>
       <w:r>
         <w:rPr>
+          <w:rFonts w:ascii="Times New Roman" w:cs="Times New Roman" w:eastAsia="Times New Roman" w:hAnsi="Times New Roman"/>
+          <w:color w:val="4285f4"/>
+          <w:sz w:val="40"/>
+          <w:szCs w:val="40"/>
+          <w:rtl w:val="0"/>
+        </w:rPr>
+        <w:t xml:space="preserve">Architectural Diagram</w:t>
+      </w:r>
+    </w:p>
+    <w:p>
+      <w:pPr>
+        <w:contextualSpacing w:val="0"/>
+        <w:rPr>
+          <w:rFonts w:ascii="Times New Roman" w:cs="Times New Roman" w:eastAsia="Times New Roman" w:hAnsi="Times New Roman"/>
+          <w:color w:val="4285f4"/>
+          <w:sz w:val="40"/>
+          <w:szCs w:val="40"/>
+        </w:rPr>
+      </w:pPr>
+      <w:r>
+        <w:rPr>
+          <w:rtl w:val="0"/>
+        </w:rPr>
+      </w:r>
+      <w:r>
+        <w:drawing>
+          <wp:anchor allowOverlap="1" behindDoc="0" distB="114300" distT="114300" distL="114300" distR="114300" hidden="0" layoutInCell="1" locked="0" relativeHeight="0" simplePos="0">
+            <wp:simplePos x="0" y="0"/>
+            <wp:positionH relativeFrom="margin">
+              <wp:posOffset>-228599</wp:posOffset>
+            </wp:positionH>
+            <wp:positionV relativeFrom="paragraph">
+              <wp:posOffset>76200</wp:posOffset>
+            </wp:positionV>
+            <wp:extent cx="5424488" cy="2286282"/>
+            <wp:effectExtent b="0" l="0" r="0" t="0"/>
+            <wp:wrapSquare wrapText="bothSides" distB="114300" distT="114300" distL="114300" distR="114300"/>
+            <wp:docPr id="2" name="image4.png"/>
+            <a:graphic>
+              <a:graphicData uri="http://schemas.openxmlformats.org/drawingml/2006/picture">
+                <pic:pic>
+                  <pic:nvPicPr>
+                    <pic:cNvPr id="0" name="image4.png"/>
+                    <pic:cNvPicPr preferRelativeResize="0"/>
+                  </pic:nvPicPr>
+                  <pic:blipFill>
+                    <a:blip r:embed="rId7"/>
+                    <a:srcRect b="0" l="0" r="0" t="0"/>
+                    <a:stretch>
+                      <a:fillRect/>
+                    </a:stretch>
+                  </pic:blipFill>
+                  <pic:spPr>
+                    <a:xfrm>
+                      <a:off x="0" y="0"/>
+                      <a:ext cx="5424488" cy="2286282"/>
+                    </a:xfrm>
+                    <a:prstGeom prst="rect"/>
+                    <a:ln/>
+                  </pic:spPr>
+                </pic:pic>
+              </a:graphicData>
+            </a:graphic>
+          </wp:anchor>
+        </w:drawing>
+      </w:r>
+    </w:p>
+    <w:p>
+      <w:pPr>
+        <w:contextualSpacing w:val="0"/>
+        <w:rPr>
+          <w:rFonts w:ascii="Times New Roman" w:cs="Times New Roman" w:eastAsia="Times New Roman" w:hAnsi="Times New Roman"/>
+          <w:color w:val="4285f4"/>
+          <w:sz w:val="40"/>
+          <w:szCs w:val="40"/>
+        </w:rPr>
+      </w:pPr>
+      <w:r>
+        <w:rPr>
+          <w:rtl w:val="0"/>
+        </w:rPr>
+      </w:r>
+    </w:p>
+    <w:p>
+      <w:pPr>
+        <w:contextualSpacing w:val="0"/>
+        <w:rPr>
+          <w:rFonts w:ascii="Times New Roman" w:cs="Times New Roman" w:eastAsia="Times New Roman" w:hAnsi="Times New Roman"/>
+          <w:color w:val="4285f4"/>
+          <w:sz w:val="40"/>
+          <w:szCs w:val="40"/>
+        </w:rPr>
+      </w:pPr>
+      <w:r>
+        <w:rPr>
+          <w:rFonts w:ascii="Times New Roman" w:cs="Times New Roman" w:eastAsia="Times New Roman" w:hAnsi="Times New Roman"/>
+          <w:color w:val="4285f4"/>
+          <w:sz w:val="40"/>
+          <w:szCs w:val="40"/>
+          <w:rtl w:val="0"/>
+        </w:rPr>
+        <w:t xml:space="preserve">IoT Solution With Pylon Camera</w:t>
+      </w:r>
+    </w:p>
+    <w:p>
+      <w:pPr>
+        <w:spacing w:line="240" w:lineRule="auto"/>
+        <w:contextualSpacing w:val="0"/>
+        <w:rPr>
+          <w:rFonts w:ascii="Times New Roman" w:cs="Times New Roman" w:eastAsia="Times New Roman" w:hAnsi="Times New Roman"/>
+          <w:color w:val="4285f4"/>
+          <w:sz w:val="40"/>
+          <w:szCs w:val="40"/>
+        </w:rPr>
+      </w:pPr>
+      <w:r>
+        <w:rPr>
           <w:rtl w:val="0"/>
         </w:rPr>
       </w:r>
@@ -626,7 +726,7 @@
           <w:szCs w:val="28"/>
           <w:rtl w:val="0"/>
         </w:rPr>
-        <w:t xml:space="preserve">In this section, I will be talking about how the Pylon Camera and Google Cloud Platform Services works together. For this particular IoT solution, it starts with the camera capturing a live image every 2 seconds and storing this image’s data in a temporary storage buffer. The image data is immediately taken out of the buffer and get converted to the base 64 data. The base 64 data will then be forwarded to the Pub/Sub queue through the Internet.</w:t>
+        <w:t xml:space="preserve">In this section, I will be talking about how we can create a solution for the Pylon Camera and Google Cloud Platform Services to work together. For this particular IoT solution, it starts with the camera capturing a live image every 2 seconds and storing this image data in a temporary storage buffer. The image data is immediately taken out of the buffer and then get resized to below 256 KB due to each message getting sent by IoT devices being restricted to the maximum size of 256 KB. After the shrinkage of the size of an image, the image data get converted to the base64 data and then get forwarded to the Pub/Sub queue through the Internet.</w:t>
       </w:r>
     </w:p>
     <w:p>
@@ -662,7 +762,7 @@
           <w:szCs w:val="28"/>
           <w:rtl w:val="0"/>
         </w:rPr>
-        <w:t xml:space="preserve">Meanwhile a Dataflow cron job is running and listening in the background constantly. When this cron job found new messages in the the Pub/Sub queue, it collects a group of base64 messages from the Pub/Sub queue and concatenates these messages and saves them in a file. This file will be stored in the bucket of Storage and then Dataflow cron job will continue to repeat the steps of picking up the data from the Pub/Sub queue and dumping the data in the bucket of Storage for every 5 minutes.</w:t>
+        <w:t xml:space="preserve">Meanwhile a Dataflow cron job is running and listening in the background constantly. When this cron job found new messages in the the Pub/Sub queue, it collects a group of base64 messages from the Pub/Sub queue and concatenates these messages and saves them in a file stored in the bucket of Storage on a 5-minute window basis. Dataflow cron job continues to repeat the steps of picking up the data from the Pub/Sub queue and dumping the data to a new file stored in the bucket of Storage when the 5-minute window mark is passed. In other words, a file stores messages published within a 5-minute window. After a 5-minute window mark is passed, a new file is created and store all messages published within the next 5-minute window.</w:t>
       </w:r>
     </w:p>
     <w:p>
@@ -2299,10 +2399,653 @@
         <w:spacing w:line="360" w:lineRule="auto"/>
         <w:contextualSpacing w:val="0"/>
         <w:rPr>
+          <w:rFonts w:ascii="Times New Roman" w:cs="Times New Roman" w:eastAsia="Times New Roman" w:hAnsi="Times New Roman"/>
+          <w:b w:val="1"/>
+          <w:color w:val="4285f4"/>
+          <w:sz w:val="32"/>
+          <w:szCs w:val="32"/>
+        </w:rPr>
+      </w:pPr>
+      <w:r>
+        <w:rPr>
+          <w:rFonts w:ascii="Times New Roman" w:cs="Times New Roman" w:eastAsia="Times New Roman" w:hAnsi="Times New Roman"/>
+          <w:color w:val="4285f4"/>
+          <w:sz w:val="32"/>
+          <w:szCs w:val="32"/>
+          <w:rtl w:val="0"/>
+        </w:rPr>
+        <w:t xml:space="preserve">Create Dataflow Cron Job</w:t>
+      </w:r>
+      <w:r>
+        <w:rPr>
+          <w:rtl w:val="0"/>
+        </w:rPr>
+      </w:r>
+    </w:p>
+    <w:p>
+      <w:pPr>
+        <w:pBdr>
+          <w:top w:color="auto" w:space="0" w:sz="0" w:val="none"/>
+          <w:bottom w:color="auto" w:space="0" w:sz="0" w:val="none"/>
+          <w:right w:color="auto" w:space="0" w:sz="0" w:val="none"/>
+          <w:between w:color="auto" w:space="0" w:sz="0" w:val="none"/>
+        </w:pBdr>
+        <w:spacing w:after="120" w:before="120" w:line="360" w:lineRule="auto"/>
+        <w:contextualSpacing w:val="0"/>
+        <w:rPr>
+          <w:rFonts w:ascii="Times New Roman" w:cs="Times New Roman" w:eastAsia="Times New Roman" w:hAnsi="Times New Roman"/>
+          <w:b w:val="1"/>
+          <w:color w:val="212121"/>
+          <w:sz w:val="28"/>
+          <w:szCs w:val="28"/>
+        </w:rPr>
+      </w:pPr>
+      <w:r>
+        <w:rPr>
+          <w:rFonts w:ascii="Times New Roman" w:cs="Times New Roman" w:eastAsia="Times New Roman" w:hAnsi="Times New Roman"/>
+          <w:b w:val="1"/>
+          <w:color w:val="212121"/>
+          <w:sz w:val="28"/>
+          <w:szCs w:val="28"/>
+          <w:rtl w:val="0"/>
+        </w:rPr>
+        <w:t xml:space="preserve">Create dataflow template with google provided “Cloud Pub/Sub to to Cloud Storage Text” template.</w:t>
+      </w:r>
+    </w:p>
+    <w:p>
+      <w:pPr>
+        <w:numPr>
+          <w:ilvl w:val="0"/>
+          <w:numId w:val="2"/>
+        </w:numPr>
+        <w:pBdr>
+          <w:top w:color="auto" w:space="0" w:sz="0" w:val="none"/>
+          <w:bottom w:color="auto" w:space="0" w:sz="0" w:val="none"/>
+          <w:right w:color="auto" w:space="0" w:sz="0" w:val="none"/>
+          <w:between w:color="auto" w:space="0" w:sz="0" w:val="none"/>
+        </w:pBdr>
+        <w:spacing w:after="120" w:before="120" w:line="360" w:lineRule="auto"/>
+        <w:ind w:left="720" w:hanging="360"/>
+        <w:contextualSpacing w:val="1"/>
+        <w:rPr>
+          <w:rFonts w:ascii="Times New Roman" w:cs="Times New Roman" w:eastAsia="Times New Roman" w:hAnsi="Times New Roman"/>
+          <w:color w:val="212121"/>
+          <w:sz w:val="26"/>
+          <w:szCs w:val="26"/>
+          <w:u w:val="none"/>
+        </w:rPr>
+      </w:pPr>
+      <w:r>
+        <w:rPr>
+          <w:rFonts w:ascii="Times New Roman" w:cs="Times New Roman" w:eastAsia="Times New Roman" w:hAnsi="Times New Roman"/>
+          <w:color w:val="212121"/>
+          <w:sz w:val="26"/>
+          <w:szCs w:val="26"/>
+          <w:rtl w:val="0"/>
+        </w:rPr>
+        <w:t xml:space="preserve">Go to the Cloud Dataflow page in the Cloud Platform Console.</w:t>
+      </w:r>
+    </w:p>
+    <w:p>
+      <w:pPr>
+        <w:numPr>
+          <w:ilvl w:val="0"/>
+          <w:numId w:val="2"/>
+        </w:numPr>
+        <w:pBdr>
+          <w:top w:color="auto" w:space="0" w:sz="0" w:val="none"/>
+          <w:bottom w:color="auto" w:space="0" w:sz="0" w:val="none"/>
+          <w:right w:color="auto" w:space="0" w:sz="0" w:val="none"/>
+          <w:between w:color="auto" w:space="0" w:sz="0" w:val="none"/>
+        </w:pBdr>
+        <w:spacing w:after="120" w:before="120" w:line="360" w:lineRule="auto"/>
+        <w:ind w:left="720" w:hanging="360"/>
+        <w:contextualSpacing w:val="1"/>
+        <w:rPr>
+          <w:rFonts w:ascii="Times New Roman" w:cs="Times New Roman" w:eastAsia="Times New Roman" w:hAnsi="Times New Roman"/>
+          <w:color w:val="212121"/>
+          <w:sz w:val="26"/>
+          <w:szCs w:val="26"/>
+          <w:u w:val="none"/>
+        </w:rPr>
+      </w:pPr>
+      <w:r>
+        <w:rPr>
+          <w:rFonts w:ascii="Times New Roman" w:cs="Times New Roman" w:eastAsia="Times New Roman" w:hAnsi="Times New Roman"/>
+          <w:color w:val="212121"/>
+          <w:sz w:val="26"/>
+          <w:szCs w:val="26"/>
+          <w:rtl w:val="0"/>
+        </w:rPr>
+        <w:t xml:space="preserve">Click CREATE JOB FROM TEMPLATE.</w:t>
+      </w:r>
+    </w:p>
+    <w:p>
+      <w:pPr>
+        <w:numPr>
+          <w:ilvl w:val="0"/>
+          <w:numId w:val="2"/>
+        </w:numPr>
+        <w:pBdr>
+          <w:top w:color="auto" w:space="0" w:sz="0" w:val="none"/>
+          <w:bottom w:color="auto" w:space="0" w:sz="0" w:val="none"/>
+          <w:right w:color="auto" w:space="0" w:sz="0" w:val="none"/>
+          <w:between w:color="auto" w:space="0" w:sz="0" w:val="none"/>
+        </w:pBdr>
+        <w:spacing w:after="120" w:before="120" w:line="360" w:lineRule="auto"/>
+        <w:ind w:left="720" w:hanging="360"/>
+        <w:contextualSpacing w:val="1"/>
+        <w:rPr>
+          <w:rFonts w:ascii="Times New Roman" w:cs="Times New Roman" w:eastAsia="Times New Roman" w:hAnsi="Times New Roman"/>
+          <w:color w:val="212121"/>
+          <w:sz w:val="26"/>
+          <w:szCs w:val="26"/>
+          <w:u w:val="none"/>
+        </w:rPr>
+      </w:pPr>
+      <w:r>
+        <w:rPr>
+          <w:rFonts w:ascii="Times New Roman" w:cs="Times New Roman" w:eastAsia="Times New Roman" w:hAnsi="Times New Roman"/>
+          <w:color w:val="212121"/>
+          <w:sz w:val="26"/>
+          <w:szCs w:val="26"/>
+          <w:rtl w:val="0"/>
+        </w:rPr>
+        <w:t xml:space="preserve">Select the Google-provided template that you want to execute from the Cloud Dataflow template drop-down menu.</w:t>
+      </w:r>
+    </w:p>
+    <w:p>
+      <w:pPr>
+        <w:numPr>
+          <w:ilvl w:val="0"/>
+          <w:numId w:val="2"/>
+        </w:numPr>
+        <w:pBdr>
+          <w:top w:color="auto" w:space="0" w:sz="0" w:val="none"/>
+          <w:bottom w:color="auto" w:space="0" w:sz="0" w:val="none"/>
+          <w:right w:color="auto" w:space="0" w:sz="0" w:val="none"/>
+          <w:between w:color="auto" w:space="0" w:sz="0" w:val="none"/>
+        </w:pBdr>
+        <w:spacing w:after="120" w:before="120" w:line="360" w:lineRule="auto"/>
+        <w:ind w:left="720" w:hanging="360"/>
+        <w:contextualSpacing w:val="1"/>
+        <w:rPr>
+          <w:rFonts w:ascii="Times New Roman" w:cs="Times New Roman" w:eastAsia="Times New Roman" w:hAnsi="Times New Roman"/>
+          <w:color w:val="212121"/>
+          <w:sz w:val="26"/>
+          <w:szCs w:val="26"/>
+          <w:u w:val="none"/>
+        </w:rPr>
+      </w:pPr>
+      <w:r>
+        <w:rPr>
+          <w:rFonts w:ascii="Times New Roman" w:cs="Times New Roman" w:eastAsia="Times New Roman" w:hAnsi="Times New Roman"/>
+          <w:color w:val="212121"/>
+          <w:sz w:val="26"/>
+          <w:szCs w:val="26"/>
+          <w:rtl w:val="0"/>
+        </w:rPr>
+        <w:t xml:space="preserve">Choose “Cloud PubSub to GCS text” for Dataflow template</w:t>
+      </w:r>
+    </w:p>
+    <w:p>
+      <w:pPr>
+        <w:numPr>
+          <w:ilvl w:val="0"/>
+          <w:numId w:val="2"/>
+        </w:numPr>
+        <w:pBdr>
+          <w:top w:color="auto" w:space="0" w:sz="0" w:val="none"/>
+          <w:bottom w:color="auto" w:space="0" w:sz="0" w:val="none"/>
+          <w:right w:color="auto" w:space="0" w:sz="0" w:val="none"/>
+          <w:between w:color="auto" w:space="0" w:sz="0" w:val="none"/>
+        </w:pBdr>
+        <w:spacing w:after="120" w:before="120" w:line="360" w:lineRule="auto"/>
+        <w:ind w:left="720" w:hanging="360"/>
+        <w:contextualSpacing w:val="1"/>
+        <w:rPr>
+          <w:rFonts w:ascii="Times New Roman" w:cs="Times New Roman" w:eastAsia="Times New Roman" w:hAnsi="Times New Roman"/>
+          <w:color w:val="212121"/>
+          <w:sz w:val="26"/>
+          <w:szCs w:val="26"/>
+          <w:u w:val="none"/>
+        </w:rPr>
+      </w:pPr>
+      <w:r>
+        <w:rPr>
+          <w:rFonts w:ascii="Times New Roman" w:cs="Times New Roman" w:eastAsia="Times New Roman" w:hAnsi="Times New Roman"/>
+          <w:color w:val="212121"/>
+          <w:sz w:val="26"/>
+          <w:szCs w:val="26"/>
+          <w:rtl w:val="0"/>
+        </w:rPr>
+        <w:t xml:space="preserve">Enter a job name in the Job Name field. Your job name must match the regular expression [a-z]([-a-z0-9]{0,38}[a-z0-9])? to be valid.</w:t>
+      </w:r>
+    </w:p>
+    <w:p>
+      <w:pPr>
+        <w:numPr>
+          <w:ilvl w:val="0"/>
+          <w:numId w:val="2"/>
+        </w:numPr>
+        <w:pBdr>
+          <w:top w:color="auto" w:space="0" w:sz="0" w:val="none"/>
+          <w:bottom w:color="auto" w:space="0" w:sz="0" w:val="none"/>
+          <w:right w:color="auto" w:space="0" w:sz="0" w:val="none"/>
+          <w:between w:color="auto" w:space="0" w:sz="0" w:val="none"/>
+        </w:pBdr>
+        <w:spacing w:after="120" w:before="120" w:line="360" w:lineRule="auto"/>
+        <w:ind w:left="720" w:hanging="360"/>
+        <w:contextualSpacing w:val="1"/>
+        <w:rPr>
+          <w:rFonts w:ascii="Times New Roman" w:cs="Times New Roman" w:eastAsia="Times New Roman" w:hAnsi="Times New Roman"/>
+          <w:color w:val="212121"/>
+          <w:sz w:val="26"/>
+          <w:szCs w:val="26"/>
+          <w:u w:val="none"/>
+        </w:rPr>
+      </w:pPr>
+      <w:r>
+        <w:rPr>
+          <w:rFonts w:ascii="Times New Roman" w:cs="Times New Roman" w:eastAsia="Times New Roman" w:hAnsi="Times New Roman"/>
+          <w:color w:val="212121"/>
+          <w:sz w:val="26"/>
+          <w:szCs w:val="26"/>
+          <w:rtl w:val="0"/>
+        </w:rPr>
+        <w:t xml:space="preserve">Enter your parameter values in the provided parameter fields. You should not need the Additional Parameters section when you use a Google-provided template.</w:t>
+      </w:r>
+    </w:p>
+    <w:p>
+      <w:pPr>
+        <w:numPr>
+          <w:ilvl w:val="0"/>
+          <w:numId w:val="2"/>
+        </w:numPr>
+        <w:pBdr>
+          <w:top w:color="auto" w:space="0" w:sz="0" w:val="none"/>
+          <w:bottom w:color="auto" w:space="0" w:sz="0" w:val="none"/>
+          <w:right w:color="auto" w:space="0" w:sz="0" w:val="none"/>
+          <w:between w:color="auto" w:space="0" w:sz="0" w:val="none"/>
+        </w:pBdr>
+        <w:spacing w:after="120" w:before="120" w:line="360" w:lineRule="auto"/>
+        <w:ind w:left="720" w:hanging="360"/>
+        <w:contextualSpacing w:val="1"/>
+        <w:rPr>
+          <w:rFonts w:ascii="Times New Roman" w:cs="Times New Roman" w:eastAsia="Times New Roman" w:hAnsi="Times New Roman"/>
+          <w:color w:val="212121"/>
+          <w:sz w:val="26"/>
+          <w:szCs w:val="26"/>
+          <w:u w:val="none"/>
+        </w:rPr>
+      </w:pPr>
+      <w:r>
+        <w:rPr>
+          <w:rFonts w:ascii="Times New Roman" w:cs="Times New Roman" w:eastAsia="Times New Roman" w:hAnsi="Times New Roman"/>
+          <w:color w:val="212121"/>
+          <w:sz w:val="26"/>
+          <w:szCs w:val="26"/>
+          <w:rtl w:val="0"/>
+        </w:rPr>
+        <w:t xml:space="preserve">Click Run Job.</w:t>
+      </w:r>
+    </w:p>
+    <w:p>
+      <w:pPr>
+        <w:pBdr>
+          <w:top w:color="auto" w:space="0" w:sz="0" w:val="none"/>
+          <w:bottom w:color="auto" w:space="0" w:sz="0" w:val="none"/>
+          <w:right w:color="auto" w:space="0" w:sz="0" w:val="none"/>
+          <w:between w:color="auto" w:space="0" w:sz="0" w:val="none"/>
+        </w:pBdr>
+        <w:spacing w:after="120" w:before="120" w:line="360" w:lineRule="auto"/>
+        <w:contextualSpacing w:val="0"/>
+        <w:rPr>
+          <w:rFonts w:ascii="Times New Roman" w:cs="Times New Roman" w:eastAsia="Times New Roman" w:hAnsi="Times New Roman"/>
+          <w:color w:val="212121"/>
+          <w:sz w:val="26"/>
+          <w:szCs w:val="26"/>
+        </w:rPr>
+      </w:pPr>
+      <w:r>
+        <w:rPr>
+          <w:rtl w:val="0"/>
+        </w:rPr>
+      </w:r>
+    </w:p>
+    <w:p>
+      <w:pPr>
+        <w:pBdr>
+          <w:top w:color="auto" w:space="0" w:sz="0" w:val="none"/>
+          <w:bottom w:color="auto" w:space="0" w:sz="0" w:val="none"/>
+          <w:right w:color="auto" w:space="0" w:sz="0" w:val="none"/>
+          <w:between w:color="auto" w:space="0" w:sz="0" w:val="none"/>
+        </w:pBdr>
+        <w:spacing w:after="120" w:before="120" w:line="360" w:lineRule="auto"/>
+        <w:contextualSpacing w:val="0"/>
+        <w:rPr>
+          <w:rFonts w:ascii="Times New Roman" w:cs="Times New Roman" w:eastAsia="Times New Roman" w:hAnsi="Times New Roman"/>
+          <w:color w:val="212121"/>
+          <w:sz w:val="26"/>
+          <w:szCs w:val="26"/>
+        </w:rPr>
+      </w:pPr>
+      <w:r>
+        <w:rPr>
+          <w:rtl w:val="0"/>
+        </w:rPr>
+      </w:r>
+    </w:p>
+    <w:p>
+      <w:pPr>
+        <w:pBdr>
+          <w:top w:color="auto" w:space="0" w:sz="0" w:val="none"/>
+          <w:bottom w:color="auto" w:space="0" w:sz="0" w:val="none"/>
+          <w:right w:color="auto" w:space="0" w:sz="0" w:val="none"/>
+          <w:between w:color="auto" w:space="0" w:sz="0" w:val="none"/>
+        </w:pBdr>
+        <w:spacing w:after="120" w:before="120" w:line="360" w:lineRule="auto"/>
+        <w:contextualSpacing w:val="0"/>
+        <w:rPr>
+          <w:rFonts w:ascii="Times New Roman" w:cs="Times New Roman" w:eastAsia="Times New Roman" w:hAnsi="Times New Roman"/>
+          <w:b w:val="1"/>
+          <w:color w:val="212121"/>
+          <w:sz w:val="28"/>
+          <w:szCs w:val="28"/>
+        </w:rPr>
+      </w:pPr>
+      <w:r>
+        <w:rPr>
+          <w:rFonts w:ascii="Times New Roman" w:cs="Times New Roman" w:eastAsia="Times New Roman" w:hAnsi="Times New Roman"/>
+          <w:b w:val="1"/>
+          <w:color w:val="212121"/>
+          <w:sz w:val="28"/>
+          <w:szCs w:val="28"/>
+          <w:rtl w:val="0"/>
+        </w:rPr>
+        <w:t xml:space="preserve">Create a custom dataflow template</w:t>
+      </w:r>
+    </w:p>
+    <w:p>
+      <w:pPr>
+        <w:pBdr>
+          <w:top w:color="auto" w:space="0" w:sz="0" w:val="none"/>
+          <w:bottom w:color="auto" w:space="0" w:sz="0" w:val="none"/>
+          <w:right w:color="auto" w:space="0" w:sz="0" w:val="none"/>
+          <w:between w:color="auto" w:space="0" w:sz="0" w:val="none"/>
+        </w:pBdr>
+        <w:spacing w:after="120" w:before="120" w:line="360" w:lineRule="auto"/>
+        <w:contextualSpacing w:val="0"/>
+        <w:rPr>
+          <w:rFonts w:ascii="Times New Roman" w:cs="Times New Roman" w:eastAsia="Times New Roman" w:hAnsi="Times New Roman"/>
+          <w:color w:val="212121"/>
+          <w:sz w:val="26"/>
+          <w:szCs w:val="26"/>
+        </w:rPr>
+      </w:pPr>
+      <w:r>
+        <w:rPr>
+          <w:rFonts w:ascii="Times New Roman" w:cs="Times New Roman" w:eastAsia="Times New Roman" w:hAnsi="Times New Roman"/>
+          <w:color w:val="212121"/>
+          <w:sz w:val="26"/>
+          <w:szCs w:val="26"/>
+          <w:rtl w:val="0"/>
+        </w:rPr>
+        <w:t xml:space="preserve">1) Have google cloud sdk install on your computer</w:t>
+      </w:r>
+    </w:p>
+    <w:p>
+      <w:pPr>
+        <w:pBdr>
+          <w:top w:color="auto" w:space="0" w:sz="0" w:val="none"/>
+          <w:bottom w:color="auto" w:space="0" w:sz="0" w:val="none"/>
+          <w:right w:color="auto" w:space="0" w:sz="0" w:val="none"/>
+          <w:between w:color="auto" w:space="0" w:sz="0" w:val="none"/>
+        </w:pBdr>
+        <w:spacing w:after="120" w:before="120" w:line="360" w:lineRule="auto"/>
+        <w:contextualSpacing w:val="0"/>
+        <w:rPr>
+          <w:rFonts w:ascii="Times New Roman" w:cs="Times New Roman" w:eastAsia="Times New Roman" w:hAnsi="Times New Roman"/>
+          <w:color w:val="212121"/>
+          <w:sz w:val="26"/>
+          <w:szCs w:val="26"/>
+        </w:rPr>
+      </w:pPr>
+      <w:r>
+        <w:rPr>
+          <w:rFonts w:ascii="Times New Roman" w:cs="Times New Roman" w:eastAsia="Times New Roman" w:hAnsi="Times New Roman"/>
+          <w:color w:val="212121"/>
+          <w:sz w:val="26"/>
+          <w:szCs w:val="26"/>
+          <w:rtl w:val="0"/>
+        </w:rPr>
+        <w:t xml:space="preserve">2) Download and install maven compiler or eclipse</w:t>
+      </w:r>
+    </w:p>
+    <w:p>
+      <w:pPr>
+        <w:pBdr>
+          <w:top w:color="auto" w:space="0" w:sz="0" w:val="none"/>
+          <w:bottom w:color="auto" w:space="0" w:sz="0" w:val="none"/>
+          <w:right w:color="auto" w:space="0" w:sz="0" w:val="none"/>
+          <w:between w:color="auto" w:space="0" w:sz="0" w:val="none"/>
+        </w:pBdr>
+        <w:spacing w:after="120" w:before="120" w:line="360" w:lineRule="auto"/>
+        <w:contextualSpacing w:val="0"/>
+        <w:rPr>
+          <w:rFonts w:ascii="Times New Roman" w:cs="Times New Roman" w:eastAsia="Times New Roman" w:hAnsi="Times New Roman"/>
+          <w:color w:val="212121"/>
+          <w:sz w:val="26"/>
+          <w:szCs w:val="26"/>
+        </w:rPr>
+      </w:pPr>
+      <w:r>
+        <w:rPr>
+          <w:rFonts w:ascii="Times New Roman" w:cs="Times New Roman" w:eastAsia="Times New Roman" w:hAnsi="Times New Roman"/>
+          <w:color w:val="212121"/>
+          <w:sz w:val="26"/>
+          <w:szCs w:val="26"/>
+          <w:rtl w:val="0"/>
+        </w:rPr>
+        <w:t xml:space="preserve">3) Run a cd command to the dataflowtemplate folder</w:t>
+      </w:r>
+    </w:p>
+    <w:p>
+      <w:pPr>
+        <w:pBdr>
+          <w:top w:color="auto" w:space="0" w:sz="0" w:val="none"/>
+          <w:bottom w:color="auto" w:space="0" w:sz="0" w:val="none"/>
+          <w:right w:color="auto" w:space="0" w:sz="0" w:val="none"/>
+          <w:between w:color="auto" w:space="0" w:sz="0" w:val="none"/>
+        </w:pBdr>
+        <w:spacing w:after="120" w:before="120" w:line="360" w:lineRule="auto"/>
+        <w:contextualSpacing w:val="0"/>
+        <w:rPr>
+          <w:rFonts w:ascii="Times New Roman" w:cs="Times New Roman" w:eastAsia="Times New Roman" w:hAnsi="Times New Roman"/>
+          <w:color w:val="212121"/>
+          <w:sz w:val="26"/>
+          <w:szCs w:val="26"/>
+        </w:rPr>
+      </w:pPr>
+      <w:r>
+        <w:rPr>
+          <w:rFonts w:ascii="Times New Roman" w:cs="Times New Roman" w:eastAsia="Times New Roman" w:hAnsi="Times New Roman"/>
+          <w:color w:val="212121"/>
+          <w:sz w:val="26"/>
+          <w:szCs w:val="26"/>
+          <w:rtl w:val="0"/>
+        </w:rPr>
+        <w:t xml:space="preserve">4) Replace all the values of the parameters stagingLocation, project, outputDirectory, topic, outputFilenamePrefix, outputFilenameSuffix, windowDuration, numShards, dataflowJobFile and gcpTempLocation with yours and run the command below</w:t>
+      </w:r>
+    </w:p>
+    <w:p>
+      <w:pPr>
+        <w:pBdr>
+          <w:top w:color="auto" w:space="0" w:sz="0" w:val="none"/>
+          <w:bottom w:color="auto" w:space="0" w:sz="0" w:val="none"/>
+          <w:right w:color="auto" w:space="0" w:sz="0" w:val="none"/>
+          <w:between w:color="auto" w:space="0" w:sz="0" w:val="none"/>
+        </w:pBdr>
+        <w:spacing w:after="120" w:before="120" w:line="360" w:lineRule="auto"/>
+        <w:contextualSpacing w:val="0"/>
+        <w:rPr>
+          <w:rFonts w:ascii="Times New Roman" w:cs="Times New Roman" w:eastAsia="Times New Roman" w:hAnsi="Times New Roman"/>
+          <w:color w:val="212121"/>
+          <w:sz w:val="26"/>
+          <w:szCs w:val="26"/>
+        </w:rPr>
+      </w:pPr>
+      <w:r>
+        <w:rPr>
+          <w:rtl w:val="0"/>
+        </w:rPr>
+      </w:r>
+    </w:p>
+    <w:p>
+      <w:pPr>
+        <w:pBdr>
+          <w:top w:color="auto" w:space="0" w:sz="0" w:val="none"/>
+          <w:bottom w:color="auto" w:space="0" w:sz="0" w:val="none"/>
+          <w:right w:color="auto" w:space="0" w:sz="0" w:val="none"/>
+          <w:between w:color="auto" w:space="0" w:sz="0" w:val="none"/>
+        </w:pBdr>
+        <w:spacing w:after="120" w:before="120" w:line="360" w:lineRule="auto"/>
+        <w:contextualSpacing w:val="0"/>
+        <w:rPr>
+          <w:rFonts w:ascii="Times New Roman" w:cs="Times New Roman" w:eastAsia="Times New Roman" w:hAnsi="Times New Roman"/>
+          <w:color w:val="212121"/>
+          <w:sz w:val="26"/>
+          <w:szCs w:val="26"/>
+        </w:rPr>
+      </w:pPr>
+      <w:r>
+        <w:rPr>
+          <w:rFonts w:ascii="Times New Roman" w:cs="Times New Roman" w:eastAsia="Times New Roman" w:hAnsi="Times New Roman"/>
+          <w:color w:val="212121"/>
+          <w:sz w:val="26"/>
+          <w:szCs w:val="26"/>
+          <w:rtl w:val="0"/>
+        </w:rPr>
+        <w:t xml:space="preserve">/path_to_maven_folder/bin/mvn compile exec:java -Dexec.mainClass=com.google.dataflowtemplates.SubPubToGCSTemplate -Dexec.args="--project=cloud-iot-testing-185623 --stagingLocation=path_to_storage_bucket/staging --runner=DataflowRunner --outputDirectory=path_to_storage_bucket/output/ --topic=projects/cloud-iot-testing-185623/topics/cloud-iot-topic1 --outputFilenamePrefix=base64 --outputFilenameSuffix=-txt --windowDuration=10s --numShards=10 --dataflowJobFile=path_to_storage_bucket/template/pubsubtogcs --gcpTempLocation=path_to_storage_bucket/tmp --numWorkers=1 --jobName=PubSubtoGCS"</w:t>
+      </w:r>
+    </w:p>
+    <w:p>
+      <w:pPr>
+        <w:pBdr>
+          <w:top w:color="auto" w:space="0" w:sz="0" w:val="none"/>
+          <w:bottom w:color="auto" w:space="0" w:sz="0" w:val="none"/>
+          <w:right w:color="auto" w:space="0" w:sz="0" w:val="none"/>
+          <w:between w:color="auto" w:space="0" w:sz="0" w:val="none"/>
+        </w:pBdr>
+        <w:spacing w:after="120" w:before="120" w:line="360" w:lineRule="auto"/>
+        <w:contextualSpacing w:val="0"/>
+        <w:rPr>
+          <w:rFonts w:ascii="Times New Roman" w:cs="Times New Roman" w:eastAsia="Times New Roman" w:hAnsi="Times New Roman"/>
+          <w:color w:val="212121"/>
+          <w:sz w:val="26"/>
+          <w:szCs w:val="26"/>
+        </w:rPr>
+      </w:pPr>
+      <w:r>
+        <w:rPr>
+          <w:rtl w:val="0"/>
+        </w:rPr>
+      </w:r>
+    </w:p>
+    <w:p>
+      <w:pPr>
+        <w:pBdr>
+          <w:top w:color="auto" w:space="0" w:sz="0" w:val="none"/>
+          <w:bottom w:color="auto" w:space="0" w:sz="0" w:val="none"/>
+          <w:right w:color="auto" w:space="0" w:sz="0" w:val="none"/>
+          <w:between w:color="auto" w:space="0" w:sz="0" w:val="none"/>
+        </w:pBdr>
+        <w:spacing w:after="120" w:before="120" w:line="360" w:lineRule="auto"/>
+        <w:contextualSpacing w:val="0"/>
+        <w:rPr>
+          <w:rFonts w:ascii="Times New Roman" w:cs="Times New Roman" w:eastAsia="Times New Roman" w:hAnsi="Times New Roman"/>
+          <w:color w:val="212121"/>
+          <w:sz w:val="26"/>
+          <w:szCs w:val="26"/>
+        </w:rPr>
+      </w:pPr>
+      <w:r>
+        <w:rPr>
+          <w:rFonts w:ascii="Times New Roman" w:cs="Times New Roman" w:eastAsia="Times New Roman" w:hAnsi="Times New Roman"/>
+          <w:color w:val="212121"/>
+          <w:sz w:val="26"/>
+          <w:szCs w:val="26"/>
+          <w:rtl w:val="0"/>
+        </w:rPr>
+        <w:t xml:space="preserve">Example:</w:t>
+      </w:r>
+    </w:p>
+    <w:p>
+      <w:pPr>
+        <w:pBdr>
+          <w:top w:color="auto" w:space="0" w:sz="0" w:val="none"/>
+          <w:bottom w:color="auto" w:space="0" w:sz="0" w:val="none"/>
+          <w:right w:color="auto" w:space="0" w:sz="0" w:val="none"/>
+          <w:between w:color="auto" w:space="0" w:sz="0" w:val="none"/>
+        </w:pBdr>
+        <w:spacing w:after="120" w:before="120" w:line="360" w:lineRule="auto"/>
+        <w:contextualSpacing w:val="0"/>
+        <w:rPr>
+          <w:rFonts w:ascii="Times New Roman" w:cs="Times New Roman" w:eastAsia="Times New Roman" w:hAnsi="Times New Roman"/>
+          <w:color w:val="212121"/>
+          <w:sz w:val="26"/>
+          <w:szCs w:val="26"/>
+        </w:rPr>
+      </w:pPr>
+      <w:r>
+        <w:rPr>
+          <w:rFonts w:ascii="Times New Roman" w:cs="Times New Roman" w:eastAsia="Times New Roman" w:hAnsi="Times New Roman"/>
+          <w:color w:val="212121"/>
+          <w:sz w:val="26"/>
+          <w:szCs w:val="26"/>
+          <w:rtl w:val="0"/>
+        </w:rPr>
+        <w:t xml:space="preserve">/home/khanhl/apache-maven-3.5.2/bin/mvn compile exec:java -Dexec.mainClass=com.google.dataflowtemplates.SubPubToGCSTemplate -Dexec.args="--project=cloud-iot-testing-185623 --stagingLocation=gs://dataflow-cloud-iot-testing-185623/staging --runner=DataflowRunner --outputDirectory=gs://dataflow-cloud-iot-testing-185623/output/ --topic=projects/cloud-iot-testing-185623/topics/cloud-iot-topic1 --outputFilenamePrefix=base64 --outputFilenameSuffix=-txt --windowDuration=10s --numShards=10 --dataflowJobFile=gs://dataflow-cloud-iot-testing-185623/template/pubsubtogcs --gcpTempLocation=gs://dataflow-cloud-iot-testing-185623/tmp --numWorkers=1 --jobName=PubSubtoGCS"</w:t>
+      </w:r>
+    </w:p>
+    <w:p>
+      <w:pPr>
+        <w:pBdr>
+          <w:top w:color="auto" w:space="0" w:sz="0" w:val="none"/>
+          <w:bottom w:color="auto" w:space="0" w:sz="0" w:val="none"/>
+          <w:right w:color="auto" w:space="0" w:sz="0" w:val="none"/>
+          <w:between w:color="auto" w:space="0" w:sz="0" w:val="none"/>
+        </w:pBdr>
+        <w:spacing w:after="120" w:before="120" w:line="360" w:lineRule="auto"/>
+        <w:contextualSpacing w:val="0"/>
+        <w:rPr>
+          <w:rFonts w:ascii="Times New Roman" w:cs="Times New Roman" w:eastAsia="Times New Roman" w:hAnsi="Times New Roman"/>
+          <w:color w:val="212121"/>
+          <w:sz w:val="26"/>
+          <w:szCs w:val="26"/>
+        </w:rPr>
+      </w:pPr>
+      <w:r>
+        <w:rPr>
+          <w:rtl w:val="0"/>
+        </w:rPr>
+      </w:r>
+    </w:p>
+    <w:p>
+      <w:pPr>
+        <w:pBdr>
+          <w:top w:color="auto" w:space="0" w:sz="0" w:val="none"/>
+          <w:bottom w:color="auto" w:space="0" w:sz="0" w:val="none"/>
+          <w:right w:color="auto" w:space="0" w:sz="0" w:val="none"/>
+          <w:between w:color="auto" w:space="0" w:sz="0" w:val="none"/>
+        </w:pBdr>
+        <w:spacing w:after="120" w:before="120" w:line="360" w:lineRule="auto"/>
+        <w:contextualSpacing w:val="0"/>
+        <w:rPr>
           <w:rFonts w:ascii="Roboto" w:cs="Roboto" w:eastAsia="Roboto" w:hAnsi="Roboto"/>
           <w:color w:val="212121"/>
-          <w:sz w:val="20"/>
-          <w:szCs w:val="20"/>
+          <w:sz w:val="24"/>
+          <w:szCs w:val="24"/>
         </w:rPr>
       </w:pPr>
       <w:r>
@@ -2352,7 +3095,7 @@
         </w:rPr>
         <w:t xml:space="preserve">1) Go to</w:t>
       </w:r>
-      <w:hyperlink r:id="rId7">
+      <w:hyperlink r:id="rId8">
         <w:r>
           <w:rPr>
             <w:rFonts w:ascii="Times New Roman" w:cs="Times New Roman" w:eastAsia="Times New Roman" w:hAnsi="Times New Roman"/>
@@ -2363,7 +3106,7 @@
           <w:t xml:space="preserve"> </w:t>
         </w:r>
       </w:hyperlink>
-      <w:hyperlink r:id="rId8">
+      <w:hyperlink r:id="rId9">
         <w:r>
           <w:rPr>
             <w:rFonts w:ascii="Times New Roman" w:cs="Times New Roman" w:eastAsia="Times New Roman" w:hAnsi="Times New Roman"/>
@@ -2890,7 +3633,7 @@
         </w:rPr>
         <w:t xml:space="preserve">6) From the camera_script project folder, install Pylon SDK, protobuf3-to-dict-0.1.5 API, and PylonCamera scripts using command below. The pylon SDK is available for download at</w:t>
       </w:r>
-      <w:hyperlink r:id="rId9">
+      <w:hyperlink r:id="rId10">
         <w:r>
           <w:rPr>
             <w:rFonts w:ascii="Times New Roman" w:cs="Times New Roman" w:eastAsia="Times New Roman" w:hAnsi="Times New Roman"/>
@@ -2901,7 +3644,7 @@
           <w:t xml:space="preserve"> </w:t>
         </w:r>
       </w:hyperlink>
-      <w:hyperlink r:id="rId10">
+      <w:hyperlink r:id="rId11">
         <w:r>
           <w:rPr>
             <w:rFonts w:ascii="Times New Roman" w:cs="Times New Roman" w:eastAsia="Times New Roman" w:hAnsi="Times New Roman"/>
@@ -2957,7 +3700,7 @@
         </w:rPr>
         <w:t xml:space="preserve">a) download the SDK compressed file at</w:t>
       </w:r>
-      <w:hyperlink r:id="rId11">
+      <w:hyperlink r:id="rId12">
         <w:r>
           <w:rPr>
             <w:rFonts w:ascii="Times New Roman" w:cs="Times New Roman" w:eastAsia="Times New Roman" w:hAnsi="Times New Roman"/>
@@ -2968,7 +3711,7 @@
           <w:t xml:space="preserve"> </w:t>
         </w:r>
       </w:hyperlink>
-      <w:hyperlink r:id="rId12">
+      <w:hyperlink r:id="rId13">
         <w:r>
           <w:rPr>
             <w:rFonts w:ascii="Times New Roman" w:cs="Times New Roman" w:eastAsia="Times New Roman" w:hAnsi="Times New Roman"/>
@@ -5196,7 +5939,234 @@
 </file>
 
 <file path=word/numbering.xml><?xml version="1.0" encoding="utf-8"?>
-<w:numbering xmlns:mc="http://schemas.openxmlformats.org/markup-compatibility/2006" xmlns:o="urn:schemas-microsoft-com:office:office" xmlns:r="http://schemas.openxmlformats.org/officeDocument/2006/relationships" xmlns:m="http://schemas.openxmlformats.org/officeDocument/2006/math" xmlns:v="urn:schemas-microsoft-com:vml" xmlns:wp="http://schemas.openxmlformats.org/drawingml/2006/wordprocessingDrawing" xmlns:w10="urn:schemas-microsoft-com:office:word" xmlns:w="http://schemas.openxmlformats.org/wordprocessingml/2006/main" xmlns:wne="http://schemas.microsoft.com/office/word/2006/wordml" xmlns:sl="http://schemas.openxmlformats.org/schemaLibrary/2006/main" xmlns:a="http://schemas.openxmlformats.org/drawingml/2006/main" xmlns:pic="http://schemas.openxmlformats.org/drawingml/2006/picture" xmlns:c="http://schemas.openxmlformats.org/drawingml/2006/chart" xmlns:lc="http://schemas.openxmlformats.org/drawingml/2006/lockedCanvas" xmlns:dgm="http://schemas.openxmlformats.org/drawingml/2006/diagram" xmlns:wps="http://schemas.microsoft.com/office/word/2010/wordprocessingShape" xmlns:wpg="http://schemas.microsoft.com/office/word/2010/wordprocessingGroup"/>
+<w:numbering xmlns:mc="http://schemas.openxmlformats.org/markup-compatibility/2006" xmlns:o="urn:schemas-microsoft-com:office:office" xmlns:r="http://schemas.openxmlformats.org/officeDocument/2006/relationships" xmlns:m="http://schemas.openxmlformats.org/officeDocument/2006/math" xmlns:v="urn:schemas-microsoft-com:vml" xmlns:wp="http://schemas.openxmlformats.org/drawingml/2006/wordprocessingDrawing" xmlns:w10="urn:schemas-microsoft-com:office:word" xmlns:w="http://schemas.openxmlformats.org/wordprocessingml/2006/main" xmlns:wne="http://schemas.microsoft.com/office/word/2006/wordml" xmlns:sl="http://schemas.openxmlformats.org/schemaLibrary/2006/main" xmlns:a="http://schemas.openxmlformats.org/drawingml/2006/main" xmlns:pic="http://schemas.openxmlformats.org/drawingml/2006/picture" xmlns:c="http://schemas.openxmlformats.org/drawingml/2006/chart" xmlns:lc="http://schemas.openxmlformats.org/drawingml/2006/lockedCanvas" xmlns:dgm="http://schemas.openxmlformats.org/drawingml/2006/diagram" xmlns:wps="http://schemas.microsoft.com/office/word/2010/wordprocessingShape" xmlns:wpg="http://schemas.microsoft.com/office/word/2010/wordprocessingGroup">
+  <w:abstractNum w:abstractNumId="1">
+    <w:lvl w:ilvl="0">
+      <w:start w:val="1"/>
+      <w:numFmt w:val="decimal"/>
+      <w:lvlText w:val="%1)"/>
+      <w:lvlJc w:val="left"/>
+      <w:pPr>
+        <w:ind w:left="720" w:hanging="360"/>
+      </w:pPr>
+      <w:rPr>
+        <w:u w:val="none"/>
+      </w:rPr>
+    </w:lvl>
+    <w:lvl w:ilvl="1">
+      <w:start w:val="1"/>
+      <w:numFmt w:val="lowerLetter"/>
+      <w:lvlText w:val="%2)"/>
+      <w:lvlJc w:val="left"/>
+      <w:pPr>
+        <w:ind w:left="1440" w:hanging="360"/>
+      </w:pPr>
+      <w:rPr>
+        <w:u w:val="none"/>
+      </w:rPr>
+    </w:lvl>
+    <w:lvl w:ilvl="2">
+      <w:start w:val="1"/>
+      <w:numFmt w:val="lowerRoman"/>
+      <w:lvlText w:val="%3)"/>
+      <w:lvlJc w:val="right"/>
+      <w:pPr>
+        <w:ind w:left="2160" w:hanging="360"/>
+      </w:pPr>
+      <w:rPr>
+        <w:u w:val="none"/>
+      </w:rPr>
+    </w:lvl>
+    <w:lvl w:ilvl="3">
+      <w:start w:val="1"/>
+      <w:numFmt w:val="decimal"/>
+      <w:lvlText w:val="(%4)"/>
+      <w:lvlJc w:val="left"/>
+      <w:pPr>
+        <w:ind w:left="2880" w:hanging="360"/>
+      </w:pPr>
+      <w:rPr>
+        <w:u w:val="none"/>
+      </w:rPr>
+    </w:lvl>
+    <w:lvl w:ilvl="4">
+      <w:start w:val="1"/>
+      <w:numFmt w:val="lowerLetter"/>
+      <w:lvlText w:val="(%5)"/>
+      <w:lvlJc w:val="left"/>
+      <w:pPr>
+        <w:ind w:left="3600" w:hanging="360"/>
+      </w:pPr>
+      <w:rPr>
+        <w:u w:val="none"/>
+      </w:rPr>
+    </w:lvl>
+    <w:lvl w:ilvl="5">
+      <w:start w:val="1"/>
+      <w:numFmt w:val="lowerRoman"/>
+      <w:lvlText w:val="(%6)"/>
+      <w:lvlJc w:val="right"/>
+      <w:pPr>
+        <w:ind w:left="4320" w:hanging="360"/>
+      </w:pPr>
+      <w:rPr>
+        <w:u w:val="none"/>
+      </w:rPr>
+    </w:lvl>
+    <w:lvl w:ilvl="6">
+      <w:start w:val="1"/>
+      <w:numFmt w:val="decimal"/>
+      <w:lvlText w:val="%7."/>
+      <w:lvlJc w:val="left"/>
+      <w:pPr>
+        <w:ind w:left="5040" w:hanging="360"/>
+      </w:pPr>
+      <w:rPr>
+        <w:u w:val="none"/>
+      </w:rPr>
+    </w:lvl>
+    <w:lvl w:ilvl="7">
+      <w:start w:val="1"/>
+      <w:numFmt w:val="lowerLetter"/>
+      <w:lvlText w:val="%8."/>
+      <w:lvlJc w:val="left"/>
+      <w:pPr>
+        <w:ind w:left="5760" w:hanging="360"/>
+      </w:pPr>
+      <w:rPr>
+        <w:u w:val="none"/>
+      </w:rPr>
+    </w:lvl>
+    <w:lvl w:ilvl="8">
+      <w:start w:val="1"/>
+      <w:numFmt w:val="lowerRoman"/>
+      <w:lvlText w:val="%9."/>
+      <w:lvlJc w:val="right"/>
+      <w:pPr>
+        <w:ind w:left="6480" w:hanging="360"/>
+      </w:pPr>
+      <w:rPr>
+        <w:u w:val="none"/>
+      </w:rPr>
+    </w:lvl>
+  </w:abstractNum>
+  <w:abstractNum w:abstractNumId="2">
+    <w:lvl w:ilvl="0">
+      <w:start w:val="1"/>
+      <w:numFmt w:val="decimal"/>
+      <w:lvlText w:val="%1)"/>
+      <w:lvlJc w:val="left"/>
+      <w:pPr>
+        <w:ind w:left="720" w:hanging="360"/>
+      </w:pPr>
+      <w:rPr>
+        <w:u w:val="none"/>
+      </w:rPr>
+    </w:lvl>
+    <w:lvl w:ilvl="1">
+      <w:start w:val="1"/>
+      <w:numFmt w:val="lowerLetter"/>
+      <w:lvlText w:val="%2)"/>
+      <w:lvlJc w:val="left"/>
+      <w:pPr>
+        <w:ind w:left="1440" w:hanging="360"/>
+      </w:pPr>
+      <w:rPr>
+        <w:u w:val="none"/>
+      </w:rPr>
+    </w:lvl>
+    <w:lvl w:ilvl="2">
+      <w:start w:val="1"/>
+      <w:numFmt w:val="lowerRoman"/>
+      <w:lvlText w:val="%3)"/>
+      <w:lvlJc w:val="right"/>
+      <w:pPr>
+        <w:ind w:left="2160" w:hanging="360"/>
+      </w:pPr>
+      <w:rPr>
+        <w:u w:val="none"/>
+      </w:rPr>
+    </w:lvl>
+    <w:lvl w:ilvl="3">
+      <w:start w:val="1"/>
+      <w:numFmt w:val="decimal"/>
+      <w:lvlText w:val="(%4)"/>
+      <w:lvlJc w:val="left"/>
+      <w:pPr>
+        <w:ind w:left="2880" w:hanging="360"/>
+      </w:pPr>
+      <w:rPr>
+        <w:u w:val="none"/>
+      </w:rPr>
+    </w:lvl>
+    <w:lvl w:ilvl="4">
+      <w:start w:val="1"/>
+      <w:numFmt w:val="lowerLetter"/>
+      <w:lvlText w:val="(%5)"/>
+      <w:lvlJc w:val="left"/>
+      <w:pPr>
+        <w:ind w:left="3600" w:hanging="360"/>
+      </w:pPr>
+      <w:rPr>
+        <w:u w:val="none"/>
+      </w:rPr>
+    </w:lvl>
+    <w:lvl w:ilvl="5">
+      <w:start w:val="1"/>
+      <w:numFmt w:val="lowerRoman"/>
+      <w:lvlText w:val="(%6)"/>
+      <w:lvlJc w:val="right"/>
+      <w:pPr>
+        <w:ind w:left="4320" w:hanging="360"/>
+      </w:pPr>
+      <w:rPr>
+        <w:u w:val="none"/>
+      </w:rPr>
+    </w:lvl>
+    <w:lvl w:ilvl="6">
+      <w:start w:val="1"/>
+      <w:numFmt w:val="decimal"/>
+      <w:lvlText w:val="%7."/>
+      <w:lvlJc w:val="left"/>
+      <w:pPr>
+        <w:ind w:left="5040" w:hanging="360"/>
+      </w:pPr>
+      <w:rPr>
+        <w:u w:val="none"/>
+      </w:rPr>
+    </w:lvl>
+    <w:lvl w:ilvl="7">
+      <w:start w:val="1"/>
+      <w:numFmt w:val="lowerLetter"/>
+      <w:lvlText w:val="%8."/>
+      <w:lvlJc w:val="left"/>
+      <w:pPr>
+        <w:ind w:left="5760" w:hanging="360"/>
+      </w:pPr>
+      <w:rPr>
+        <w:u w:val="none"/>
+      </w:rPr>
+    </w:lvl>
+    <w:lvl w:ilvl="8">
+      <w:start w:val="1"/>
+      <w:numFmt w:val="lowerRoman"/>
+      <w:lvlText w:val="%9."/>
+      <w:lvlJc w:val="right"/>
+      <w:pPr>
+        <w:ind w:left="6480" w:hanging="360"/>
+      </w:pPr>
+      <w:rPr>
+        <w:u w:val="none"/>
+      </w:rPr>
+    </w:lvl>
+  </w:abstractNum>
+  <w:num w:numId="1">
+    <w:abstractNumId w:val="1"/>
+  </w:num>
+  <w:num w:numId="2">
+    <w:abstractNumId w:val="2"/>
+  </w:num>
+</w:numbering>
 </file>
 
 <file path=word/styles.xml><?xml version="1.0" encoding="utf-8"?>

--- a/Cloud IoT with Pylon Camera.docx
+++ b/Cloud IoT with Pylon Camera.docx
@@ -455,6 +455,8 @@
         <w:rPr>
           <w:rFonts w:ascii="Times New Roman" w:cs="Times New Roman" w:eastAsia="Times New Roman" w:hAnsi="Times New Roman"/>
           <w:color w:val="4285f4"/>
+          <w:sz w:val="32"/>
+          <w:szCs w:val="32"/>
         </w:rPr>
       </w:pPr>
       <w:bookmarkStart w:colFirst="0" w:colLast="0" w:name="_46trme63o1sv" w:id="3"/>
@@ -463,6 +465,8 @@
         <w:rPr>
           <w:rFonts w:ascii="Times New Roman" w:cs="Times New Roman" w:eastAsia="Times New Roman" w:hAnsi="Times New Roman"/>
           <w:color w:val="4285f4"/>
+          <w:sz w:val="32"/>
+          <w:szCs w:val="32"/>
           <w:rtl w:val="0"/>
         </w:rPr>
         <w:t xml:space="preserve">Components:</w:t>
@@ -556,7 +560,33 @@
           <w:szCs w:val="26"/>
           <w:rtl w:val="0"/>
         </w:rPr>
-        <w:t xml:space="preserve">Python, Java, C/C++, Flask, HTML, CSS</w:t>
+        <w:tab/>
+        <w:t xml:space="preserve"> </w:t>
+        <w:tab/>
+        <w:t xml:space="preserve"> </w:t>
+        <w:tab/>
+      </w:r>
+    </w:p>
+    <w:p>
+      <w:pPr>
+        <w:spacing w:line="276" w:lineRule="auto"/>
+        <w:contextualSpacing w:val="0"/>
+        <w:rPr>
+          <w:rFonts w:ascii="Times New Roman" w:cs="Times New Roman" w:eastAsia="Times New Roman" w:hAnsi="Times New Roman"/>
+          <w:color w:val="222222"/>
+          <w:sz w:val="26"/>
+          <w:szCs w:val="26"/>
+        </w:rPr>
+      </w:pPr>
+      <w:r>
+        <w:rPr>
+          <w:rFonts w:ascii="Times New Roman" w:cs="Times New Roman" w:eastAsia="Times New Roman" w:hAnsi="Times New Roman"/>
+          <w:color w:val="222222"/>
+          <w:sz w:val="26"/>
+          <w:szCs w:val="26"/>
+          <w:rtl w:val="0"/>
+        </w:rPr>
+        <w:t xml:space="preserve">Python, Java, C/C++, Nodejs, Flask, Javascript, HTML, CSS</w:t>
       </w:r>
     </w:p>
     <w:p>
@@ -762,7 +792,7 @@
           <w:szCs w:val="28"/>
           <w:rtl w:val="0"/>
         </w:rPr>
-        <w:t xml:space="preserve">Meanwhile a Dataflow cron job is running and listening in the background constantly. When this cron job found new messages in the the Pub/Sub queue, it collects a group of base64 messages from the Pub/Sub queue and concatenates these messages and saves them in a file stored in the bucket of Storage on a 5-minute window basis. Dataflow cron job continues to repeat the steps of picking up the data from the Pub/Sub queue and dumping the data to a new file stored in the bucket of Storage when the 5-minute window mark is passed. In other words, a file stores messages published within a 5-minute window. After a 5-minute window mark is passed, a new file is created and store all messages published within the next 5-minute window.</w:t>
+        <w:t xml:space="preserve">Meanwhile a Dataflow cron job is running and listening in the background constantly. When this cron job found new messages in the the Pub/Sub queue, it collects a group of base64 messages from the Pub/Sub queue and concatenates these messages and saves them in a file stored in the bucket of Storage on a 5-second window basis. Dataflow cron job continues to repeat the steps of picking up the data from the Pub/Sub queue and dumping the data to a new file stored in the bucket of Storage when the 5-second window mark is passed. In other words, a file stores messages published within a 5-second window. After a 5-second window mark is passed, a new file is created and store all messages published within the next 5-second window.</w:t>
       </w:r>
     </w:p>
     <w:p>
@@ -2688,29 +2718,6 @@
           <w:rtl w:val="0"/>
         </w:rPr>
         <w:t xml:space="preserve">Click Run Job.</w:t>
-      </w:r>
-    </w:p>
-    <w:p>
-      <w:pPr>
-        <w:pBdr>
-          <w:top w:color="auto" w:space="0" w:sz="0" w:val="none"/>
-          <w:bottom w:color="auto" w:space="0" w:sz="0" w:val="none"/>
-          <w:right w:color="auto" w:space="0" w:sz="0" w:val="none"/>
-          <w:between w:color="auto" w:space="0" w:sz="0" w:val="none"/>
-        </w:pBdr>
-        <w:spacing w:after="120" w:before="120" w:line="360" w:lineRule="auto"/>
-        <w:contextualSpacing w:val="0"/>
-        <w:rPr>
-          <w:rFonts w:ascii="Times New Roman" w:cs="Times New Roman" w:eastAsia="Times New Roman" w:hAnsi="Times New Roman"/>
-          <w:color w:val="212121"/>
-          <w:sz w:val="26"/>
-          <w:szCs w:val="26"/>
-        </w:rPr>
-      </w:pPr>
-      <w:r>
-        <w:rPr>
-          <w:rtl w:val="0"/>
-        </w:rPr>
       </w:r>
     </w:p>
     <w:p>
